--- a/sofrware eng/UI for students.docx
+++ b/sofrware eng/UI for students.docx
@@ -45,6 +45,142 @@
           <w:lang w:val="uk-UA"/>
         </w:rPr>
       </w:pPr>
+      <w:r>
+        <w:rPr>
+          <w:noProof/>
+          <w:sz w:val="28"/>
+          <w:szCs w:val="28"/>
+          <w:lang w:val="uk-UA"/>
+        </w:rPr>
+        <w:drawing>
+          <wp:inline distT="0" distB="0" distL="0" distR="0" wp14:anchorId="444C3B9B" wp14:editId="58BA0736">
+            <wp:extent cx="2077720" cy="1901825"/>
+            <wp:effectExtent l="0" t="0" r="0" b="3175"/>
+            <wp:docPr id="1" name="Рисунок 1"/>
+            <wp:cNvGraphicFramePr>
+              <a:graphicFrameLocks xmlns:a="http://schemas.openxmlformats.org/drawingml/2006/main" noChangeAspect="1"/>
+            </wp:cNvGraphicFramePr>
+            <a:graphic xmlns:a="http://schemas.openxmlformats.org/drawingml/2006/main">
+              <a:graphicData uri="http://schemas.openxmlformats.org/drawingml/2006/picture">
+                <pic:pic xmlns:pic="http://schemas.openxmlformats.org/drawingml/2006/picture">
+                  <pic:nvPicPr>
+                    <pic:cNvPr id="0" name="Picture 1"/>
+                    <pic:cNvPicPr>
+                      <a:picLocks noChangeAspect="1" noChangeArrowheads="1"/>
+                    </pic:cNvPicPr>
+                  </pic:nvPicPr>
+                  <pic:blipFill>
+                    <a:blip r:embed="rId4">
+                      <a:extLst>
+                        <a:ext uri="{28A0092B-C50C-407E-A947-70E740481C1C}">
+                          <a14:useLocalDpi xmlns:a14="http://schemas.microsoft.com/office/drawing/2010/main" val="0"/>
+                        </a:ext>
+                      </a:extLst>
+                    </a:blip>
+                    <a:srcRect/>
+                    <a:stretch>
+                      <a:fillRect/>
+                    </a:stretch>
+                  </pic:blipFill>
+                  <pic:spPr bwMode="auto">
+                    <a:xfrm>
+                      <a:off x="0" y="0"/>
+                      <a:ext cx="2077720" cy="1901825"/>
+                    </a:xfrm>
+                    <a:prstGeom prst="rect">
+                      <a:avLst/>
+                    </a:prstGeom>
+                    <a:noFill/>
+                    <a:ln>
+                      <a:noFill/>
+                    </a:ln>
+                  </pic:spPr>
+                </pic:pic>
+              </a:graphicData>
+            </a:graphic>
+          </wp:inline>
+        </w:drawing>
+      </w:r>
+    </w:p>
+    <w:p>
+      <w:pPr>
+        <w:spacing w:after="0" w:line="360" w:lineRule="auto"/>
+        <w:jc w:val="both"/>
+        <w:rPr>
+          <w:rFonts w:ascii="Times New Roman" w:hAnsi="Times New Roman" w:cs="Times New Roman"/>
+          <w:sz w:val="28"/>
+          <w:szCs w:val="28"/>
+          <w:lang w:val="uk-UA"/>
+        </w:rPr>
+      </w:pPr>
+      <w:r>
+        <w:rPr>
+          <w:noProof/>
+          <w:sz w:val="28"/>
+          <w:szCs w:val="28"/>
+          <w:lang w:val="uk-UA"/>
+        </w:rPr>
+        <w:drawing>
+          <wp:inline distT="0" distB="0" distL="0" distR="0" wp14:anchorId="5A090657" wp14:editId="58B73EA4">
+            <wp:extent cx="2801620" cy="1631315"/>
+            <wp:effectExtent l="0" t="0" r="0" b="6985"/>
+            <wp:docPr id="2" name="Рисунок 2"/>
+            <wp:cNvGraphicFramePr>
+              <a:graphicFrameLocks xmlns:a="http://schemas.openxmlformats.org/drawingml/2006/main" noChangeAspect="1"/>
+            </wp:cNvGraphicFramePr>
+            <a:graphic xmlns:a="http://schemas.openxmlformats.org/drawingml/2006/main">
+              <a:graphicData uri="http://schemas.openxmlformats.org/drawingml/2006/picture">
+                <pic:pic xmlns:pic="http://schemas.openxmlformats.org/drawingml/2006/picture">
+                  <pic:nvPicPr>
+                    <pic:cNvPr id="0" name="Picture 3"/>
+                    <pic:cNvPicPr>
+                      <a:picLocks noChangeAspect="1" noChangeArrowheads="1"/>
+                    </pic:cNvPicPr>
+                  </pic:nvPicPr>
+                  <pic:blipFill>
+                    <a:blip r:embed="rId5">
+                      <a:extLst>
+                        <a:ext uri="{28A0092B-C50C-407E-A947-70E740481C1C}">
+                          <a14:useLocalDpi xmlns:a14="http://schemas.microsoft.com/office/drawing/2010/main" val="0"/>
+                        </a:ext>
+                      </a:extLst>
+                    </a:blip>
+                    <a:srcRect/>
+                    <a:stretch>
+                      <a:fillRect/>
+                    </a:stretch>
+                  </pic:blipFill>
+                  <pic:spPr bwMode="auto">
+                    <a:xfrm>
+                      <a:off x="0" y="0"/>
+                      <a:ext cx="2801620" cy="1631315"/>
+                    </a:xfrm>
+                    <a:prstGeom prst="rect">
+                      <a:avLst/>
+                    </a:prstGeom>
+                    <a:noFill/>
+                    <a:ln>
+                      <a:noFill/>
+                    </a:ln>
+                  </pic:spPr>
+                </pic:pic>
+              </a:graphicData>
+            </a:graphic>
+          </wp:inline>
+        </w:drawing>
+      </w:r>
+    </w:p>
+    <w:p>
+      <w:pPr>
+        <w:spacing w:after="0" w:line="360" w:lineRule="auto"/>
+        <w:jc w:val="both"/>
+        <w:rPr>
+          <w:rFonts w:ascii="Times New Roman" w:hAnsi="Times New Roman" w:cs="Times New Roman"/>
+          <w:sz w:val="28"/>
+          <w:szCs w:val="28"/>
+          <w:lang w:val="uk-UA"/>
+        </w:rPr>
+      </w:pPr>
       <w:proofErr w:type="spellStart"/>
       <w:r>
         <w:rPr>
@@ -77,6 +213,83 @@
           <w:lang w:val="uk-UA"/>
         </w:rPr>
       </w:pPr>
+    </w:p>
+    <w:p>
+      <w:pPr>
+        <w:spacing w:after="0" w:line="360" w:lineRule="auto"/>
+        <w:jc w:val="both"/>
+        <w:rPr>
+          <w:rFonts w:ascii="Times New Roman" w:hAnsi="Times New Roman" w:cs="Times New Roman"/>
+          <w:sz w:val="28"/>
+          <w:szCs w:val="28"/>
+          <w:lang w:val="uk-UA"/>
+        </w:rPr>
+      </w:pPr>
+      <w:r>
+        <w:rPr>
+          <w:noProof/>
+        </w:rPr>
+        <w:drawing>
+          <wp:inline distT="0" distB="0" distL="0" distR="0" wp14:anchorId="2F8C85F4" wp14:editId="6B1E9ECE">
+            <wp:extent cx="5731510" cy="2150110"/>
+            <wp:effectExtent l="0" t="0" r="2540" b="2540"/>
+            <wp:docPr id="5" name="Рисунок 5" descr="TextInput · React Native Paper"/>
+            <wp:cNvGraphicFramePr>
+              <a:graphicFrameLocks xmlns:a="http://schemas.openxmlformats.org/drawingml/2006/main" noChangeAspect="1"/>
+            </wp:cNvGraphicFramePr>
+            <a:graphic xmlns:a="http://schemas.openxmlformats.org/drawingml/2006/main">
+              <a:graphicData uri="http://schemas.openxmlformats.org/drawingml/2006/picture">
+                <pic:pic xmlns:pic="http://schemas.openxmlformats.org/drawingml/2006/picture">
+                  <pic:nvPicPr>
+                    <pic:cNvPr id="0" name="Picture 15" descr="TextInput · React Native Paper"/>
+                    <pic:cNvPicPr>
+                      <a:picLocks noChangeAspect="1" noChangeArrowheads="1"/>
+                    </pic:cNvPicPr>
+                  </pic:nvPicPr>
+                  <pic:blipFill>
+                    <a:blip r:embed="rId6">
+                      <a:extLst>
+                        <a:ext uri="{28A0092B-C50C-407E-A947-70E740481C1C}">
+                          <a14:useLocalDpi xmlns:a14="http://schemas.microsoft.com/office/drawing/2010/main" val="0"/>
+                        </a:ext>
+                      </a:extLst>
+                    </a:blip>
+                    <a:srcRect/>
+                    <a:stretch>
+                      <a:fillRect/>
+                    </a:stretch>
+                  </pic:blipFill>
+                  <pic:spPr bwMode="auto">
+                    <a:xfrm>
+                      <a:off x="0" y="0"/>
+                      <a:ext cx="5731510" cy="2150110"/>
+                    </a:xfrm>
+                    <a:prstGeom prst="rect">
+                      <a:avLst/>
+                    </a:prstGeom>
+                    <a:noFill/>
+                    <a:ln>
+                      <a:noFill/>
+                    </a:ln>
+                  </pic:spPr>
+                </pic:pic>
+              </a:graphicData>
+            </a:graphic>
+          </wp:inline>
+        </w:drawing>
+      </w:r>
+    </w:p>
+    <w:p>
+      <w:pPr>
+        <w:spacing w:after="0" w:line="360" w:lineRule="auto"/>
+        <w:jc w:val="both"/>
+        <w:rPr>
+          <w:rFonts w:ascii="Times New Roman" w:hAnsi="Times New Roman" w:cs="Times New Roman"/>
+          <w:sz w:val="28"/>
+          <w:szCs w:val="28"/>
+          <w:lang w:val="uk-UA"/>
+        </w:rPr>
+      </w:pPr>
       <w:proofErr w:type="spellStart"/>
       <w:r>
         <w:rPr>
@@ -140,6 +353,74 @@
           <w:lang w:val="uk-UA"/>
         </w:rPr>
       </w:pPr>
+    </w:p>
+    <w:p>
+      <w:pPr>
+        <w:spacing w:after="0" w:line="360" w:lineRule="auto"/>
+        <w:jc w:val="both"/>
+        <w:rPr>
+          <w:rFonts w:ascii="Times New Roman" w:hAnsi="Times New Roman" w:cs="Times New Roman"/>
+          <w:sz w:val="28"/>
+          <w:szCs w:val="28"/>
+          <w:lang w:val="uk-UA"/>
+        </w:rPr>
+      </w:pPr>
+      <w:r>
+        <w:rPr>
+          <w:rFonts w:ascii="Times New Roman" w:hAnsi="Times New Roman" w:cs="Times New Roman"/>
+          <w:sz w:val="28"/>
+          <w:szCs w:val="28"/>
+          <w:lang w:val="uk-UA"/>
+        </w:rPr>
+        <w:lastRenderedPageBreak/>
+        <w:drawing>
+          <wp:inline distT="0" distB="0" distL="0" distR="0" wp14:anchorId="2F24685A" wp14:editId="22C3FE04">
+            <wp:extent cx="3515216" cy="2181529"/>
+            <wp:effectExtent l="0" t="0" r="9525" b="0"/>
+            <wp:docPr id="6" name="Рисунок 6"/>
+            <wp:cNvGraphicFramePr>
+              <a:graphicFrameLocks xmlns:a="http://schemas.openxmlformats.org/drawingml/2006/main" noChangeAspect="1"/>
+            </wp:cNvGraphicFramePr>
+            <a:graphic xmlns:a="http://schemas.openxmlformats.org/drawingml/2006/main">
+              <a:graphicData uri="http://schemas.openxmlformats.org/drawingml/2006/picture">
+                <pic:pic xmlns:pic="http://schemas.openxmlformats.org/drawingml/2006/picture">
+                  <pic:nvPicPr>
+                    <pic:cNvPr id="1" name=""/>
+                    <pic:cNvPicPr/>
+                  </pic:nvPicPr>
+                  <pic:blipFill>
+                    <a:blip r:embed="rId7"/>
+                    <a:stretch>
+                      <a:fillRect/>
+                    </a:stretch>
+                  </pic:blipFill>
+                  <pic:spPr>
+                    <a:xfrm>
+                      <a:off x="0" y="0"/>
+                      <a:ext cx="3515216" cy="2181529"/>
+                    </a:xfrm>
+                    <a:prstGeom prst="rect">
+                      <a:avLst/>
+                    </a:prstGeom>
+                  </pic:spPr>
+                </pic:pic>
+              </a:graphicData>
+            </a:graphic>
+          </wp:inline>
+        </w:drawing>
+      </w:r>
+    </w:p>
+    <w:p>
+      <w:pPr>
+        <w:spacing w:after="0" w:line="360" w:lineRule="auto"/>
+        <w:jc w:val="both"/>
+        <w:rPr>
+          <w:rFonts w:ascii="Times New Roman" w:hAnsi="Times New Roman" w:cs="Times New Roman"/>
+          <w:sz w:val="28"/>
+          <w:szCs w:val="28"/>
+          <w:lang w:val="uk-UA"/>
+        </w:rPr>
+      </w:pPr>
       <w:proofErr w:type="spellStart"/>
       <w:r>
         <w:rPr>
@@ -172,6 +453,97 @@
           <w:lang w:val="uk-UA"/>
         </w:rPr>
       </w:pPr>
+    </w:p>
+    <w:p>
+      <w:pPr>
+        <w:spacing w:after="0" w:line="360" w:lineRule="auto"/>
+        <w:jc w:val="both"/>
+        <w:rPr>
+          <w:rFonts w:ascii="Times New Roman" w:hAnsi="Times New Roman" w:cs="Times New Roman"/>
+          <w:sz w:val="28"/>
+          <w:szCs w:val="28"/>
+          <w:lang w:val="uk-UA"/>
+        </w:rPr>
+      </w:pPr>
+    </w:p>
+    <w:p>
+      <w:pPr>
+        <w:spacing w:after="0" w:line="360" w:lineRule="auto"/>
+        <w:jc w:val="both"/>
+        <w:rPr>
+          <w:rFonts w:ascii="Times New Roman" w:hAnsi="Times New Roman" w:cs="Times New Roman"/>
+          <w:sz w:val="28"/>
+          <w:szCs w:val="28"/>
+          <w:lang w:val="uk-UA"/>
+        </w:rPr>
+      </w:pPr>
+    </w:p>
+    <w:p>
+      <w:pPr>
+        <w:spacing w:after="0" w:line="360" w:lineRule="auto"/>
+        <w:jc w:val="both"/>
+        <w:rPr>
+          <w:rFonts w:ascii="Times New Roman" w:hAnsi="Times New Roman" w:cs="Times New Roman"/>
+          <w:sz w:val="28"/>
+          <w:szCs w:val="28"/>
+          <w:lang w:val="uk-UA"/>
+        </w:rPr>
+      </w:pPr>
+      <w:r>
+        <w:rPr>
+          <w:rFonts w:ascii="Times New Roman" w:hAnsi="Times New Roman" w:cs="Times New Roman"/>
+          <w:sz w:val="28"/>
+          <w:szCs w:val="28"/>
+          <w:lang w:val="uk-UA"/>
+        </w:rPr>
+        <w:drawing>
+          <wp:inline distT="0" distB="0" distL="0" distR="0" wp14:anchorId="188F5227" wp14:editId="4D4F726A">
+            <wp:extent cx="2581635" cy="1781424"/>
+            <wp:effectExtent l="0" t="0" r="0" b="9525"/>
+            <wp:docPr id="8" name="Рисунок 8"/>
+            <wp:cNvGraphicFramePr>
+              <a:graphicFrameLocks xmlns:a="http://schemas.openxmlformats.org/drawingml/2006/main" noChangeAspect="1"/>
+            </wp:cNvGraphicFramePr>
+            <a:graphic xmlns:a="http://schemas.openxmlformats.org/drawingml/2006/main">
+              <a:graphicData uri="http://schemas.openxmlformats.org/drawingml/2006/picture">
+                <pic:pic xmlns:pic="http://schemas.openxmlformats.org/drawingml/2006/picture">
+                  <pic:nvPicPr>
+                    <pic:cNvPr id="1" name=""/>
+                    <pic:cNvPicPr/>
+                  </pic:nvPicPr>
+                  <pic:blipFill>
+                    <a:blip r:embed="rId8"/>
+                    <a:stretch>
+                      <a:fillRect/>
+                    </a:stretch>
+                  </pic:blipFill>
+                  <pic:spPr>
+                    <a:xfrm>
+                      <a:off x="0" y="0"/>
+                      <a:ext cx="2581635" cy="1781424"/>
+                    </a:xfrm>
+                    <a:prstGeom prst="rect">
+                      <a:avLst/>
+                    </a:prstGeom>
+                  </pic:spPr>
+                </pic:pic>
+              </a:graphicData>
+            </a:graphic>
+          </wp:inline>
+        </w:drawing>
+      </w:r>
+    </w:p>
+    <w:p>
+      <w:pPr>
+        <w:spacing w:after="0" w:line="360" w:lineRule="auto"/>
+        <w:jc w:val="both"/>
+        <w:rPr>
+          <w:rFonts w:ascii="Times New Roman" w:hAnsi="Times New Roman" w:cs="Times New Roman"/>
+          <w:sz w:val="28"/>
+          <w:szCs w:val="28"/>
+          <w:lang w:val="uk-UA"/>
+        </w:rPr>
+      </w:pPr>
       <w:proofErr w:type="spellStart"/>
       <w:r>
         <w:rPr>
@@ -190,25 +562,85 @@
           <w:szCs w:val="28"/>
           <w:lang w:val="uk-UA"/>
         </w:rPr>
-        <w:t xml:space="preserve"> — клік </w:t>
-      </w:r>
-      <w:r>
-        <w:rPr>
-          <w:rFonts w:ascii="Times New Roman" w:hAnsi="Times New Roman" w:cs="Times New Roman"/>
-          <w:sz w:val="28"/>
-          <w:szCs w:val="28"/>
-          <w:lang w:val="uk-UA"/>
-        </w:rPr>
-        <w:t>-&gt;</w:t>
-      </w:r>
-      <w:r>
-        <w:rPr>
-          <w:rFonts w:ascii="Times New Roman" w:hAnsi="Times New Roman" w:cs="Times New Roman"/>
-          <w:sz w:val="28"/>
-          <w:szCs w:val="28"/>
-          <w:lang w:val="uk-UA"/>
-        </w:rPr>
-        <w:t xml:space="preserve"> дія</w:t>
+        <w:t xml:space="preserve"> — клік -&gt; дія</w:t>
+      </w:r>
+    </w:p>
+    <w:p>
+      <w:pPr>
+        <w:spacing w:after="0" w:line="360" w:lineRule="auto"/>
+        <w:jc w:val="both"/>
+        <w:rPr>
+          <w:rFonts w:ascii="Times New Roman" w:hAnsi="Times New Roman" w:cs="Times New Roman"/>
+          <w:sz w:val="28"/>
+          <w:szCs w:val="28"/>
+          <w:lang w:val="uk-UA"/>
+        </w:rPr>
+      </w:pPr>
+    </w:p>
+    <w:p>
+      <w:pPr>
+        <w:spacing w:after="0" w:line="360" w:lineRule="auto"/>
+        <w:jc w:val="both"/>
+        <w:rPr>
+          <w:rFonts w:ascii="Times New Roman" w:hAnsi="Times New Roman" w:cs="Times New Roman"/>
+          <w:sz w:val="28"/>
+          <w:szCs w:val="28"/>
+          <w:lang w:val="uk-UA"/>
+        </w:rPr>
+      </w:pPr>
+      <w:r>
+        <w:rPr>
+          <w:noProof/>
+        </w:rPr>
+        <w:lastRenderedPageBreak/>
+        <w:drawing>
+          <wp:inline distT="0" distB="0" distL="0" distR="0" wp14:anchorId="4FA25F64" wp14:editId="53B96FE1">
+            <wp:extent cx="4071411" cy="4557370"/>
+            <wp:effectExtent l="0" t="0" r="5715" b="0"/>
+            <wp:docPr id="9" name="Рисунок 9" descr="HTML Label"/>
+            <wp:cNvGraphicFramePr>
+              <a:graphicFrameLocks xmlns:a="http://schemas.openxmlformats.org/drawingml/2006/main" noChangeAspect="1"/>
+            </wp:cNvGraphicFramePr>
+            <a:graphic xmlns:a="http://schemas.openxmlformats.org/drawingml/2006/main">
+              <a:graphicData uri="http://schemas.openxmlformats.org/drawingml/2006/picture">
+                <pic:pic xmlns:pic="http://schemas.openxmlformats.org/drawingml/2006/picture">
+                  <pic:nvPicPr>
+                    <pic:cNvPr id="0" name="Picture 19" descr="HTML Label"/>
+                    <pic:cNvPicPr>
+                      <a:picLocks noChangeAspect="1" noChangeArrowheads="1"/>
+                    </pic:cNvPicPr>
+                  </pic:nvPicPr>
+                  <pic:blipFill>
+                    <a:blip r:embed="rId9">
+                      <a:extLst>
+                        <a:ext uri="{28A0092B-C50C-407E-A947-70E740481C1C}">
+                          <a14:useLocalDpi xmlns:a14="http://schemas.microsoft.com/office/drawing/2010/main" val="0"/>
+                        </a:ext>
+                      </a:extLst>
+                    </a:blip>
+                    <a:srcRect/>
+                    <a:stretch>
+                      <a:fillRect/>
+                    </a:stretch>
+                  </pic:blipFill>
+                  <pic:spPr bwMode="auto">
+                    <a:xfrm>
+                      <a:off x="0" y="0"/>
+                      <a:ext cx="4073474" cy="4559679"/>
+                    </a:xfrm>
+                    <a:prstGeom prst="rect">
+                      <a:avLst/>
+                    </a:prstGeom>
+                    <a:noFill/>
+                    <a:ln>
+                      <a:noFill/>
+                    </a:ln>
+                  </pic:spPr>
+                </pic:pic>
+              </a:graphicData>
+            </a:graphic>
+          </wp:inline>
+        </w:drawing>
       </w:r>
     </w:p>
     <w:p>
@@ -274,6 +706,83 @@
           <w:lang w:val="uk-UA"/>
         </w:rPr>
       </w:pPr>
+    </w:p>
+    <w:p>
+      <w:pPr>
+        <w:spacing w:after="0" w:line="360" w:lineRule="auto"/>
+        <w:jc w:val="both"/>
+        <w:rPr>
+          <w:rFonts w:ascii="Times New Roman" w:hAnsi="Times New Roman" w:cs="Times New Roman"/>
+          <w:sz w:val="28"/>
+          <w:szCs w:val="28"/>
+          <w:lang w:val="uk-UA"/>
+        </w:rPr>
+      </w:pPr>
+      <w:r>
+        <w:rPr>
+          <w:noProof/>
+        </w:rPr>
+        <w:drawing>
+          <wp:inline distT="0" distB="0" distL="0" distR="0" wp14:anchorId="068805F6" wp14:editId="47685F17">
+            <wp:extent cx="5731510" cy="2223135"/>
+            <wp:effectExtent l="0" t="0" r="2540" b="5715"/>
+            <wp:docPr id="10" name="Рисунок 10" descr="HTML Link Code: How to Create Hyperlinks with HTML"/>
+            <wp:cNvGraphicFramePr>
+              <a:graphicFrameLocks xmlns:a="http://schemas.openxmlformats.org/drawingml/2006/main" noChangeAspect="1"/>
+            </wp:cNvGraphicFramePr>
+            <a:graphic xmlns:a="http://schemas.openxmlformats.org/drawingml/2006/main">
+              <a:graphicData uri="http://schemas.openxmlformats.org/drawingml/2006/picture">
+                <pic:pic xmlns:pic="http://schemas.openxmlformats.org/drawingml/2006/picture">
+                  <pic:nvPicPr>
+                    <pic:cNvPr id="0" name="Picture 21" descr="HTML Link Code: How to Create Hyperlinks with HTML"/>
+                    <pic:cNvPicPr>
+                      <a:picLocks noChangeAspect="1" noChangeArrowheads="1"/>
+                    </pic:cNvPicPr>
+                  </pic:nvPicPr>
+                  <pic:blipFill>
+                    <a:blip r:embed="rId10" cstate="print">
+                      <a:extLst>
+                        <a:ext uri="{28A0092B-C50C-407E-A947-70E740481C1C}">
+                          <a14:useLocalDpi xmlns:a14="http://schemas.microsoft.com/office/drawing/2010/main" val="0"/>
+                        </a:ext>
+                      </a:extLst>
+                    </a:blip>
+                    <a:srcRect/>
+                    <a:stretch>
+                      <a:fillRect/>
+                    </a:stretch>
+                  </pic:blipFill>
+                  <pic:spPr bwMode="auto">
+                    <a:xfrm>
+                      <a:off x="0" y="0"/>
+                      <a:ext cx="5731510" cy="2223135"/>
+                    </a:xfrm>
+                    <a:prstGeom prst="rect">
+                      <a:avLst/>
+                    </a:prstGeom>
+                    <a:noFill/>
+                    <a:ln>
+                      <a:noFill/>
+                    </a:ln>
+                  </pic:spPr>
+                </pic:pic>
+              </a:graphicData>
+            </a:graphic>
+          </wp:inline>
+        </w:drawing>
+      </w:r>
+    </w:p>
+    <w:p>
+      <w:pPr>
+        <w:spacing w:after="0" w:line="360" w:lineRule="auto"/>
+        <w:jc w:val="both"/>
+        <w:rPr>
+          <w:rFonts w:ascii="Times New Roman" w:hAnsi="Times New Roman" w:cs="Times New Roman"/>
+          <w:sz w:val="28"/>
+          <w:szCs w:val="28"/>
+          <w:lang w:val="uk-UA"/>
+        </w:rPr>
+      </w:pPr>
       <w:proofErr w:type="spellStart"/>
       <w:r>
         <w:rPr>
@@ -326,6 +835,98 @@
           <w:lang w:val="uk-UA"/>
         </w:rPr>
       </w:pPr>
+    </w:p>
+    <w:p>
+      <w:pPr>
+        <w:spacing w:after="0" w:line="360" w:lineRule="auto"/>
+        <w:jc w:val="both"/>
+        <w:rPr>
+          <w:rFonts w:ascii="Times New Roman" w:hAnsi="Times New Roman" w:cs="Times New Roman"/>
+          <w:sz w:val="28"/>
+          <w:szCs w:val="28"/>
+          <w:lang w:val="uk-UA"/>
+        </w:rPr>
+      </w:pPr>
+    </w:p>
+    <w:p>
+      <w:pPr>
+        <w:spacing w:after="0" w:line="360" w:lineRule="auto"/>
+        <w:jc w:val="both"/>
+        <w:rPr>
+          <w:rFonts w:ascii="Times New Roman" w:hAnsi="Times New Roman" w:cs="Times New Roman"/>
+          <w:sz w:val="28"/>
+          <w:szCs w:val="28"/>
+          <w:lang w:val="uk-UA"/>
+        </w:rPr>
+      </w:pPr>
+    </w:p>
+    <w:p>
+      <w:pPr>
+        <w:spacing w:after="0" w:line="360" w:lineRule="auto"/>
+        <w:jc w:val="both"/>
+        <w:rPr>
+          <w:rFonts w:ascii="Times New Roman" w:hAnsi="Times New Roman" w:cs="Times New Roman"/>
+          <w:sz w:val="28"/>
+          <w:szCs w:val="28"/>
+          <w:lang w:val="uk-UA"/>
+        </w:rPr>
+      </w:pPr>
+      <w:r>
+        <w:rPr>
+          <w:rFonts w:ascii="Times New Roman" w:hAnsi="Times New Roman" w:cs="Times New Roman"/>
+          <w:sz w:val="28"/>
+          <w:szCs w:val="28"/>
+          <w:lang w:val="uk-UA"/>
+        </w:rPr>
+        <w:lastRenderedPageBreak/>
+        <w:drawing>
+          <wp:inline distT="0" distB="0" distL="0" distR="0" wp14:anchorId="30255931" wp14:editId="23DB879E">
+            <wp:extent cx="2514951" cy="400106"/>
+            <wp:effectExtent l="0" t="0" r="0" b="0"/>
+            <wp:docPr id="12" name="Рисунок 12"/>
+            <wp:cNvGraphicFramePr>
+              <a:graphicFrameLocks xmlns:a="http://schemas.openxmlformats.org/drawingml/2006/main" noChangeAspect="1"/>
+            </wp:cNvGraphicFramePr>
+            <a:graphic xmlns:a="http://schemas.openxmlformats.org/drawingml/2006/main">
+              <a:graphicData uri="http://schemas.openxmlformats.org/drawingml/2006/picture">
+                <pic:pic xmlns:pic="http://schemas.openxmlformats.org/drawingml/2006/picture">
+                  <pic:nvPicPr>
+                    <pic:cNvPr id="1" name=""/>
+                    <pic:cNvPicPr/>
+                  </pic:nvPicPr>
+                  <pic:blipFill>
+                    <a:blip r:embed="rId11"/>
+                    <a:stretch>
+                      <a:fillRect/>
+                    </a:stretch>
+                  </pic:blipFill>
+                  <pic:spPr>
+                    <a:xfrm>
+                      <a:off x="0" y="0"/>
+                      <a:ext cx="2514951" cy="400106"/>
+                    </a:xfrm>
+                    <a:prstGeom prst="rect">
+                      <a:avLst/>
+                    </a:prstGeom>
+                  </pic:spPr>
+                </pic:pic>
+              </a:graphicData>
+            </a:graphic>
+          </wp:inline>
+        </w:drawing>
+      </w:r>
+    </w:p>
+    <w:p>
+      <w:pPr>
+        <w:spacing w:after="0" w:line="360" w:lineRule="auto"/>
+        <w:jc w:val="both"/>
+        <w:rPr>
+          <w:rFonts w:ascii="Times New Roman" w:hAnsi="Times New Roman" w:cs="Times New Roman"/>
+          <w:sz w:val="28"/>
+          <w:szCs w:val="28"/>
+          <w:lang w:val="uk-UA"/>
+        </w:rPr>
+      </w:pPr>
       <w:proofErr w:type="spellStart"/>
       <w:r>
         <w:rPr>
@@ -358,6 +959,95 @@
           <w:lang w:val="uk-UA"/>
         </w:rPr>
       </w:pPr>
+    </w:p>
+    <w:p>
+      <w:pPr>
+        <w:spacing w:after="0" w:line="360" w:lineRule="auto"/>
+        <w:jc w:val="both"/>
+        <w:rPr>
+          <w:rFonts w:ascii="Times New Roman" w:hAnsi="Times New Roman" w:cs="Times New Roman"/>
+          <w:sz w:val="28"/>
+          <w:szCs w:val="28"/>
+          <w:lang w:val="uk-UA"/>
+        </w:rPr>
+      </w:pPr>
+    </w:p>
+    <w:p>
+      <w:pPr>
+        <w:spacing w:after="0" w:line="360" w:lineRule="auto"/>
+        <w:jc w:val="both"/>
+        <w:rPr>
+          <w:rFonts w:ascii="Times New Roman" w:hAnsi="Times New Roman" w:cs="Times New Roman"/>
+          <w:sz w:val="28"/>
+          <w:szCs w:val="28"/>
+          <w:lang w:val="uk-UA"/>
+        </w:rPr>
+      </w:pPr>
+      <w:r>
+        <w:rPr>
+          <w:noProof/>
+        </w:rPr>
+        <w:drawing>
+          <wp:inline distT="0" distB="0" distL="0" distR="0" wp14:anchorId="68201701" wp14:editId="0334E246">
+            <wp:extent cx="4301490" cy="3160395"/>
+            <wp:effectExtent l="0" t="0" r="3810" b="1905"/>
+            <wp:docPr id="13" name="Рисунок 13" descr="Convert HTML List Into Dropdown Menu - Dropdown-List | CSS Script"/>
+            <wp:cNvGraphicFramePr>
+              <a:graphicFrameLocks xmlns:a="http://schemas.openxmlformats.org/drawingml/2006/main" noChangeAspect="1"/>
+            </wp:cNvGraphicFramePr>
+            <a:graphic xmlns:a="http://schemas.openxmlformats.org/drawingml/2006/main">
+              <a:graphicData uri="http://schemas.openxmlformats.org/drawingml/2006/picture">
+                <pic:pic xmlns:pic="http://schemas.openxmlformats.org/drawingml/2006/picture">
+                  <pic:nvPicPr>
+                    <pic:cNvPr id="0" name="Picture 23" descr="Convert HTML List Into Dropdown Menu - Dropdown-List | CSS Script"/>
+                    <pic:cNvPicPr>
+                      <a:picLocks noChangeAspect="1" noChangeArrowheads="1"/>
+                    </pic:cNvPicPr>
+                  </pic:nvPicPr>
+                  <pic:blipFill>
+                    <a:blip r:embed="rId12">
+                      <a:extLst>
+                        <a:ext uri="{28A0092B-C50C-407E-A947-70E740481C1C}">
+                          <a14:useLocalDpi xmlns:a14="http://schemas.microsoft.com/office/drawing/2010/main" val="0"/>
+                        </a:ext>
+                      </a:extLst>
+                    </a:blip>
+                    <a:srcRect/>
+                    <a:stretch>
+                      <a:fillRect/>
+                    </a:stretch>
+                  </pic:blipFill>
+                  <pic:spPr bwMode="auto">
+                    <a:xfrm>
+                      <a:off x="0" y="0"/>
+                      <a:ext cx="4301490" cy="3160395"/>
+                    </a:xfrm>
+                    <a:prstGeom prst="rect">
+                      <a:avLst/>
+                    </a:prstGeom>
+                    <a:noFill/>
+                    <a:ln>
+                      <a:noFill/>
+                    </a:ln>
+                  </pic:spPr>
+                </pic:pic>
+              </a:graphicData>
+            </a:graphic>
+          </wp:inline>
+        </w:drawing>
+      </w:r>
+    </w:p>
+    <w:p>
+      <w:pPr>
+        <w:spacing w:after="0" w:line="360" w:lineRule="auto"/>
+        <w:jc w:val="both"/>
+        <w:rPr>
+          <w:rFonts w:ascii="Times New Roman" w:hAnsi="Times New Roman" w:cs="Times New Roman"/>
+          <w:sz w:val="28"/>
+          <w:szCs w:val="28"/>
+          <w:lang w:val="uk-UA"/>
+        </w:rPr>
+      </w:pPr>
       <w:proofErr w:type="spellStart"/>
       <w:r>
         <w:rPr>
@@ -397,6 +1087,131 @@
           <w:lang w:val="uk-UA"/>
         </w:rPr>
         <w:t xml:space="preserve"> — вибір одного з варіантів</w:t>
+      </w:r>
+    </w:p>
+    <w:p>
+      <w:pPr>
+        <w:spacing w:after="0" w:line="360" w:lineRule="auto"/>
+        <w:jc w:val="both"/>
+        <w:rPr>
+          <w:rFonts w:ascii="Times New Roman" w:hAnsi="Times New Roman" w:cs="Times New Roman"/>
+          <w:sz w:val="28"/>
+          <w:szCs w:val="28"/>
+          <w:lang w:val="uk-UA"/>
+        </w:rPr>
+      </w:pPr>
+    </w:p>
+    <w:p>
+      <w:pPr>
+        <w:spacing w:after="0" w:line="360" w:lineRule="auto"/>
+        <w:jc w:val="both"/>
+        <w:rPr>
+          <w:rFonts w:ascii="Times New Roman" w:hAnsi="Times New Roman" w:cs="Times New Roman"/>
+          <w:sz w:val="28"/>
+          <w:szCs w:val="28"/>
+          <w:lang w:val="uk-UA"/>
+        </w:rPr>
+      </w:pPr>
+    </w:p>
+    <w:p>
+      <w:pPr>
+        <w:spacing w:after="0" w:line="360" w:lineRule="auto"/>
+        <w:jc w:val="both"/>
+        <w:rPr>
+          <w:rFonts w:ascii="Times New Roman" w:hAnsi="Times New Roman" w:cs="Times New Roman"/>
+          <w:sz w:val="28"/>
+          <w:szCs w:val="28"/>
+          <w:lang w:val="uk-UA"/>
+        </w:rPr>
+      </w:pPr>
+    </w:p>
+    <w:p>
+      <w:pPr>
+        <w:spacing w:after="0" w:line="360" w:lineRule="auto"/>
+        <w:jc w:val="both"/>
+        <w:rPr>
+          <w:rFonts w:ascii="Times New Roman" w:hAnsi="Times New Roman" w:cs="Times New Roman"/>
+          <w:sz w:val="28"/>
+          <w:szCs w:val="28"/>
+          <w:lang w:val="uk-UA"/>
+        </w:rPr>
+      </w:pPr>
+    </w:p>
+    <w:p>
+      <w:pPr>
+        <w:spacing w:after="0" w:line="360" w:lineRule="auto"/>
+        <w:jc w:val="both"/>
+        <w:rPr>
+          <w:rFonts w:ascii="Times New Roman" w:hAnsi="Times New Roman" w:cs="Times New Roman"/>
+          <w:sz w:val="28"/>
+          <w:szCs w:val="28"/>
+          <w:lang w:val="uk-UA"/>
+        </w:rPr>
+      </w:pPr>
+    </w:p>
+    <w:p>
+      <w:pPr>
+        <w:spacing w:after="0" w:line="360" w:lineRule="auto"/>
+        <w:jc w:val="both"/>
+        <w:rPr>
+          <w:rFonts w:ascii="Times New Roman" w:hAnsi="Times New Roman" w:cs="Times New Roman"/>
+          <w:sz w:val="28"/>
+          <w:szCs w:val="28"/>
+          <w:lang w:val="uk-UA"/>
+        </w:rPr>
+      </w:pPr>
+      <w:r>
+        <w:rPr>
+          <w:noProof/>
+        </w:rPr>
+        <w:drawing>
+          <wp:inline distT="0" distB="0" distL="0" distR="0" wp14:anchorId="428F7C4E" wp14:editId="5C968307">
+            <wp:extent cx="5731510" cy="1631950"/>
+            <wp:effectExtent l="0" t="0" r="2540" b="6350"/>
+            <wp:docPr id="14" name="Рисунок 14" descr="JavaScript Data Grid, Data Table, Grid and Table explained | RevoGrid"/>
+            <wp:cNvGraphicFramePr>
+              <a:graphicFrameLocks xmlns:a="http://schemas.openxmlformats.org/drawingml/2006/main" noChangeAspect="1"/>
+            </wp:cNvGraphicFramePr>
+            <a:graphic xmlns:a="http://schemas.openxmlformats.org/drawingml/2006/main">
+              <a:graphicData uri="http://schemas.openxmlformats.org/drawingml/2006/picture">
+                <pic:pic xmlns:pic="http://schemas.openxmlformats.org/drawingml/2006/picture">
+                  <pic:nvPicPr>
+                    <pic:cNvPr id="0" name="Picture 25" descr="JavaScript Data Grid, Data Table, Grid and Table explained | RevoGrid"/>
+                    <pic:cNvPicPr>
+                      <a:picLocks noChangeAspect="1" noChangeArrowheads="1"/>
+                    </pic:cNvPicPr>
+                  </pic:nvPicPr>
+                  <pic:blipFill>
+                    <a:blip r:embed="rId13" cstate="print">
+                      <a:extLst>
+                        <a:ext uri="{28A0092B-C50C-407E-A947-70E740481C1C}">
+                          <a14:useLocalDpi xmlns:a14="http://schemas.microsoft.com/office/drawing/2010/main" val="0"/>
+                        </a:ext>
+                      </a:extLst>
+                    </a:blip>
+                    <a:srcRect/>
+                    <a:stretch>
+                      <a:fillRect/>
+                    </a:stretch>
+                  </pic:blipFill>
+                  <pic:spPr bwMode="auto">
+                    <a:xfrm>
+                      <a:off x="0" y="0"/>
+                      <a:ext cx="5731510" cy="1631950"/>
+                    </a:xfrm>
+                    <a:prstGeom prst="rect">
+                      <a:avLst/>
+                    </a:prstGeom>
+                    <a:noFill/>
+                    <a:ln>
+                      <a:noFill/>
+                    </a:ln>
+                  </pic:spPr>
+                </pic:pic>
+              </a:graphicData>
+            </a:graphic>
+          </wp:inline>
+        </w:drawing>
       </w:r>
     </w:p>
     <w:p>
